--- a/Release doc/User Manual/User Manual.docx
+++ b/Release doc/User Manual/User Manual.docx
@@ -148,7 +148,7 @@
                                 <w:sz w:val="22"/>
                                 <w:szCs w:val="22"/>
                               </w:rPr>
-                              <w:t>27.05.2013</w:t>
+                              <w:t>28.05.2013</w:t>
                             </w:r>
                             <w:r>
                               <w:rPr>
@@ -267,7 +267,7 @@
                           <w:sz w:val="22"/>
                           <w:szCs w:val="22"/>
                         </w:rPr>
-                        <w:t>27.05.2013</w:t>
+                        <w:t>28.05.2013</w:t>
                       </w:r>
                       <w:r>
                         <w:rPr>
@@ -1519,8 +1519,6 @@
             <w:br w:type="page"/>
           </w:r>
         </w:p>
-        <w:bookmarkStart w:id="0" w:name="_GoBack" w:displacedByCustomXml="next"/>
-        <w:bookmarkEnd w:id="0" w:displacedByCustomXml="next"/>
       </w:sdtContent>
     </w:sdt>
     <w:p>
@@ -1568,6 +1566,8 @@
             </w:rPr>
             <w:t>Table of Contents</w:t>
           </w:r>
+          <w:bookmarkStart w:id="0" w:name="_GoBack"/>
+          <w:bookmarkEnd w:id="0"/>
         </w:p>
         <w:p>
           <w:pPr>
@@ -1642,7 +1642,7 @@
             <w:rPr>
               <w:noProof/>
             </w:rPr>
-            <w:instrText xml:space="preserve"> PAGEREF _Toc231307058 \h </w:instrText>
+            <w:instrText xml:space="preserve"> PAGEREF _Toc231378767 \h </w:instrText>
           </w:r>
           <w:r>
             <w:rPr>
@@ -1723,7 +1723,7 @@
             <w:rPr>
               <w:noProof/>
             </w:rPr>
-            <w:instrText xml:space="preserve"> PAGEREF _Toc231307059 \h </w:instrText>
+            <w:instrText xml:space="preserve"> PAGEREF _Toc231378768 \h </w:instrText>
           </w:r>
           <w:r>
             <w:rPr>
@@ -1804,7 +1804,7 @@
             <w:rPr>
               <w:noProof/>
             </w:rPr>
-            <w:instrText xml:space="preserve"> PAGEREF _Toc231307060 \h </w:instrText>
+            <w:instrText xml:space="preserve"> PAGEREF _Toc231378769 \h </w:instrText>
           </w:r>
           <w:r>
             <w:rPr>
@@ -1885,7 +1885,7 @@
             <w:rPr>
               <w:noProof/>
             </w:rPr>
-            <w:instrText xml:space="preserve"> PAGEREF _Toc231307061 \h </w:instrText>
+            <w:instrText xml:space="preserve"> PAGEREF _Toc231378770 \h </w:instrText>
           </w:r>
           <w:r>
             <w:rPr>
@@ -1932,7 +1932,7 @@
       <w:pPr>
         <w:pStyle w:val="Rubrik1"/>
       </w:pPr>
-      <w:bookmarkStart w:id="1" w:name="_Toc231307058"/>
+      <w:bookmarkStart w:id="1" w:name="_Toc231378767"/>
       <w:r>
         <w:t xml:space="preserve">What is </w:t>
       </w:r>
@@ -2065,21 +2065,9 @@
       <w:pPr>
         <w:pStyle w:val="Rubrik1"/>
       </w:pPr>
-      <w:bookmarkStart w:id="2" w:name="_Toc231307059"/>
-      <w:commentRangeStart w:id="3"/>
+      <w:bookmarkStart w:id="2" w:name="_Toc231378768"/>
       <w:r>
         <w:t>Requirements</w:t>
-      </w:r>
-      <w:commentRangeEnd w:id="3"/>
-      <w:r>
-        <w:rPr>
-          <w:rStyle w:val="Kommentarsreferens"/>
-          <w:rFonts w:asciiTheme="minorHAnsi" w:eastAsiaTheme="minorEastAsia" w:hAnsiTheme="minorHAnsi" w:cstheme="minorBidi"/>
-          <w:b w:val="0"/>
-          <w:bCs w:val="0"/>
-          <w:color w:val="auto"/>
-        </w:rPr>
-        <w:commentReference w:id="3"/>
       </w:r>
       <w:bookmarkEnd w:id="2"/>
     </w:p>
@@ -2089,14 +2077,18 @@
       </w:r>
       <w:r>
         <w:t>ean 4.1</w:t>
+      </w:r>
+    </w:p>
+    <w:p>
+      <w:r>
+        <w:t>Google Maps installed</w:t>
       </w:r>
     </w:p>
     <w:p>
       <w:pPr>
         <w:pStyle w:val="Rubrik1"/>
       </w:pPr>
-      <w:bookmarkStart w:id="4" w:name="_Toc231307060"/>
-      <w:commentRangeStart w:id="5"/>
+      <w:bookmarkStart w:id="3" w:name="_Toc231378769"/>
       <w:r>
         <w:t>How to install</w:t>
       </w:r>
@@ -2109,18 +2101,7 @@
       <w:r>
         <w:t xml:space="preserve"> smartphone</w:t>
       </w:r>
-      <w:commentRangeEnd w:id="5"/>
-      <w:r>
-        <w:rPr>
-          <w:rStyle w:val="Kommentarsreferens"/>
-          <w:rFonts w:asciiTheme="minorHAnsi" w:eastAsiaTheme="minorEastAsia" w:hAnsiTheme="minorHAnsi" w:cstheme="minorBidi"/>
-          <w:b w:val="0"/>
-          <w:bCs w:val="0"/>
-          <w:color w:val="auto"/>
-        </w:rPr>
-        <w:commentReference w:id="5"/>
-      </w:r>
-      <w:bookmarkEnd w:id="4"/>
+      <w:bookmarkEnd w:id="3"/>
     </w:p>
     <w:p>
       <w:r>
@@ -2158,11 +2139,11 @@
       <w:pPr>
         <w:pStyle w:val="Rubrik1"/>
       </w:pPr>
-      <w:bookmarkStart w:id="6" w:name="_Toc231307061"/>
+      <w:bookmarkStart w:id="4" w:name="_Toc231378770"/>
       <w:r>
         <w:t>How to use</w:t>
       </w:r>
-      <w:bookmarkEnd w:id="6"/>
+      <w:bookmarkEnd w:id="4"/>
     </w:p>
     <w:p>
       <w:r>
@@ -2998,9 +2979,9 @@
       </w:r>
     </w:p>
     <w:sectPr>
-      <w:headerReference w:type="default" r:id="rId12"/>
-      <w:footerReference w:type="even" r:id="rId13"/>
-      <w:footerReference w:type="default" r:id="rId14"/>
+      <w:headerReference w:type="default" r:id="rId11"/>
+      <w:footerReference w:type="even" r:id="rId12"/>
+      <w:footerReference w:type="default" r:id="rId13"/>
       <w:pgSz w:w="11900" w:h="16840"/>
       <w:pgMar w:top="1417" w:right="1417" w:bottom="1417" w:left="1417" w:header="708" w:footer="708" w:gutter="0"/>
       <w:cols w:space="708"/>
@@ -3009,49 +2990,6 @@
     </w:sectPr>
   </w:body>
 </w:document>
-</file>
-
-<file path=word/comments.xml><?xml version="1.0" encoding="utf-8"?>
-<w:comments xmlns:wpc="http://schemas.microsoft.com/office/word/2010/wordprocessingCanvas" xmlns:mo="http://schemas.microsoft.com/office/mac/office/2008/main" xmlns:mc="http://schemas.openxmlformats.org/markup-compatibility/2006" xmlns:mv="urn:schemas-microsoft-com:mac:vml" xmlns:o="urn:schemas-microsoft-com:office:office" xmlns:r="http://schemas.openxmlformats.org/officeDocument/2006/relationships" xmlns:m="http://schemas.openxmlformats.org/officeDocument/2006/math" xmlns:v="urn:schemas-microsoft-com:vml" xmlns:wp14="http://schemas.microsoft.com/office/word/2010/wordprocessingDrawing" xmlns:wp="http://schemas.openxmlformats.org/drawingml/2006/wordprocessingDrawing" xmlns:w10="urn:schemas-microsoft-com:office:word" xmlns:w="http://schemas.openxmlformats.org/wordprocessingml/2006/main" xmlns:w14="http://schemas.microsoft.com/office/word/2010/wordml" xmlns:wpg="http://schemas.microsoft.com/office/word/2010/wordprocessingGroup" xmlns:wpi="http://schemas.microsoft.com/office/word/2010/wordprocessingInk" xmlns:wne="http://schemas.microsoft.com/office/word/2006/wordml" xmlns:wps="http://schemas.microsoft.com/office/word/2010/wordprocessingShape" mc:Ignorable="w14 wp14">
-  <w:comment w:id="3" w:author="Sofie Peters" w:date="2013-05-27T20:47:00Z" w:initials="SP">
-    <w:p>
-      <w:pPr>
-        <w:pStyle w:val="Kommentarer"/>
-      </w:pPr>
-      <w:r>
-        <w:rPr>
-          <w:rStyle w:val="Kommentarsreferens"/>
-        </w:rPr>
-        <w:annotationRef/>
-      </w:r>
-      <w:r>
-        <w:rPr>
-          <w:rStyle w:val="Kommentarsreferens"/>
-        </w:rPr>
-        <w:t>Should we be even more specific?</w:t>
-      </w:r>
-    </w:p>
-  </w:comment>
-  <w:comment w:id="5" w:author="Sofie Peters" w:date="2013-05-27T20:47:00Z" w:initials="SP">
-    <w:p>
-      <w:pPr>
-        <w:pStyle w:val="Kommentarer"/>
-      </w:pPr>
-      <w:r>
-        <w:rPr>
-          <w:rStyle w:val="Kommentarsreferens"/>
-        </w:rPr>
-        <w:annotationRef/>
-      </w:r>
-      <w:r>
-        <w:rPr>
-          <w:rStyle w:val="Kommentarsreferens"/>
-        </w:rPr>
-        <w:t>True?</w:t>
-      </w:r>
-    </w:p>
-  </w:comment>
-</w:comments>
 </file>
 
 <file path=word/endnotes.xml><?xml version="1.0" encoding="utf-8"?>
@@ -5885,7 +5823,7 @@
 </file>
 
 <file path=customXml/itemProps2.xml><?xml version="1.0" encoding="utf-8"?>
-<ds:datastoreItem xmlns:ds="http://schemas.openxmlformats.org/officeDocument/2006/customXml" ds:itemID="{87BA28ED-4689-0C46-B3D3-A2E858203EF8}">
+<ds:datastoreItem xmlns:ds="http://schemas.openxmlformats.org/officeDocument/2006/customXml" ds:itemID="{E4D2652C-068F-2C47-942A-0BC629368206}">
   <ds:schemaRefs>
     <ds:schemaRef ds:uri="http://schemas.openxmlformats.org/officeDocument/2006/bibliography"/>
   </ds:schemaRefs>
